--- a/v1.3-Daniel-Edson_SemesterA_SoftwareDevelopmentLifeCycles_MappingDocument_2017-2018.docx
+++ b/v1.3-Daniel-Edson_SemesterA_SoftwareDevelopmentLifeCycles_MappingDocument_2017-2018.docx
@@ -127,7 +127,52 @@
                   <w:sz w:val="22"/>
                   <w:szCs w:val="22"/>
                 </w:rPr>
-                <w:t>https://github.com/EmperorDan/Glossary-of-tech-terms/blob/master/Developmental-Lifecycles.md</w:t>
+                <w:t>https://github.com/EmperorDan/Gl</w:t>
+              </w:r>
+              <w:r>
+                <w:rPr>
+                  <w:rStyle w:val="Hyperlink"/>
+                  <w:rFonts w:ascii="Arial" w:hAnsi="Arial" w:cs="Arial"/>
+                  <w:sz w:val="22"/>
+                  <w:szCs w:val="22"/>
+                </w:rPr>
+                <w:t>o</w:t>
+              </w:r>
+              <w:r>
+                <w:rPr>
+                  <w:rStyle w:val="Hyperlink"/>
+                  <w:rFonts w:ascii="Arial" w:hAnsi="Arial" w:cs="Arial"/>
+                  <w:sz w:val="22"/>
+                  <w:szCs w:val="22"/>
+                </w:rPr>
+                <w:t>ssary-of-tech-terms/blob/mas</w:t>
+              </w:r>
+              <w:r>
+                <w:rPr>
+                  <w:rStyle w:val="Hyperlink"/>
+                  <w:rFonts w:ascii="Arial" w:hAnsi="Arial" w:cs="Arial"/>
+                  <w:sz w:val="22"/>
+                  <w:szCs w:val="22"/>
+                </w:rPr>
+                <w:t>t</w:t>
+              </w:r>
+              <w:r>
+                <w:rPr>
+                  <w:rStyle w:val="Hyperlink"/>
+                  <w:rFonts w:ascii="Arial" w:hAnsi="Arial" w:cs="Arial"/>
+                  <w:sz w:val="22"/>
+                  <w:szCs w:val="22"/>
+                </w:rPr>
+                <w:t>e</w:t>
+              </w:r>
+              <w:r>
+                <w:rPr>
+                  <w:rStyle w:val="Hyperlink"/>
+                  <w:rFonts w:ascii="Arial" w:hAnsi="Arial" w:cs="Arial"/>
+                  <w:sz w:val="22"/>
+                  <w:szCs w:val="22"/>
+                </w:rPr>
+                <w:t>r/Developmental-Lifecycles.md</w:t>
               </w:r>
             </w:hyperlink>
           </w:p>
@@ -254,7 +299,25 @@
                   <w:sz w:val="22"/>
                   <w:szCs w:val="22"/>
                 </w:rPr>
-                <w:t>https://github.com/EmperorDan/WIKI/blob/master/Risk-Management-Spiral-Model.md</w:t>
+                <w:t>https://github.com/EmperorDan/WIKI/blob/master/Risk-Managemen</w:t>
+              </w:r>
+              <w:r>
+                <w:rPr>
+                  <w:rStyle w:val="Hyperlink"/>
+                  <w:rFonts w:ascii="Arial" w:hAnsi="Arial" w:cs="Arial"/>
+                  <w:sz w:val="22"/>
+                  <w:szCs w:val="22"/>
+                </w:rPr>
+                <w:t>t</w:t>
+              </w:r>
+              <w:r>
+                <w:rPr>
+                  <w:rStyle w:val="Hyperlink"/>
+                  <w:rFonts w:ascii="Arial" w:hAnsi="Arial" w:cs="Arial"/>
+                  <w:sz w:val="22"/>
+                  <w:szCs w:val="22"/>
+                </w:rPr>
+                <w:t>-Spiral-Model.md</w:t>
               </w:r>
             </w:hyperlink>
           </w:p>
@@ -381,7 +444,25 @@
                   <w:sz w:val="22"/>
                   <w:szCs w:val="22"/>
                 </w:rPr>
-                <w:t>https://github.com/EmperorDan/WIKI/blob/master/Feasibility-Report-Importance.md</w:t>
+                <w:t>https://github.com/Em</w:t>
+              </w:r>
+              <w:r>
+                <w:rPr>
+                  <w:rStyle w:val="Hyperlink"/>
+                  <w:rFonts w:ascii="Arial" w:hAnsi="Arial" w:cs="Arial"/>
+                  <w:sz w:val="22"/>
+                  <w:szCs w:val="22"/>
+                </w:rPr>
+                <w:t>p</w:t>
+              </w:r>
+              <w:r>
+                <w:rPr>
+                  <w:rStyle w:val="Hyperlink"/>
+                  <w:rFonts w:ascii="Arial" w:hAnsi="Arial" w:cs="Arial"/>
+                  <w:sz w:val="22"/>
+                  <w:szCs w:val="22"/>
+                </w:rPr>
+                <w:t>erorDan/WIKI/blob/master/Feasibility-Report-Importance.md</w:t>
               </w:r>
             </w:hyperlink>
           </w:p>
@@ -508,7 +589,61 @@
                   <w:sz w:val="22"/>
                   <w:szCs w:val="22"/>
                 </w:rPr>
-                <w:t>https://github.com/EmperorDan/Glossary-of-tech-terms/blob/master/Describe%20how%20technical%20solutions%20can%20be%20compared.MD</w:t>
+                <w:t>https://github.com/EmperorDan/Glossary-of-t</w:t>
+              </w:r>
+              <w:r>
+                <w:rPr>
+                  <w:rStyle w:val="Hyperlink"/>
+                  <w:rFonts w:ascii="Arial" w:hAnsi="Arial" w:cs="Arial"/>
+                  <w:sz w:val="22"/>
+                  <w:szCs w:val="22"/>
+                </w:rPr>
+                <w:t>e</w:t>
+              </w:r>
+              <w:r>
+                <w:rPr>
+                  <w:rStyle w:val="Hyperlink"/>
+                  <w:rFonts w:ascii="Arial" w:hAnsi="Arial" w:cs="Arial"/>
+                  <w:sz w:val="22"/>
+                  <w:szCs w:val="22"/>
+                </w:rPr>
+                <w:t>ch-term</w:t>
+              </w:r>
+              <w:r>
+                <w:rPr>
+                  <w:rStyle w:val="Hyperlink"/>
+                  <w:rFonts w:ascii="Arial" w:hAnsi="Arial" w:cs="Arial"/>
+                  <w:sz w:val="22"/>
+                  <w:szCs w:val="22"/>
+                </w:rPr>
+                <w:t>s</w:t>
+              </w:r>
+              <w:r>
+                <w:rPr>
+                  <w:rStyle w:val="Hyperlink"/>
+                  <w:rFonts w:ascii="Arial" w:hAnsi="Arial" w:cs="Arial"/>
+                  <w:sz w:val="22"/>
+                  <w:szCs w:val="22"/>
+                </w:rPr>
+                <w:t>/blob/master/Describe%20how%20te</w:t>
+              </w:r>
+              <w:r>
+                <w:rPr>
+                  <w:rStyle w:val="Hyperlink"/>
+                  <w:rFonts w:ascii="Arial" w:hAnsi="Arial" w:cs="Arial"/>
+                  <w:sz w:val="22"/>
+                  <w:szCs w:val="22"/>
+                </w:rPr>
+                <w:t>c</w:t>
+              </w:r>
+              <w:r>
+                <w:rPr>
+                  <w:rStyle w:val="Hyperlink"/>
+                  <w:rFonts w:ascii="Arial" w:hAnsi="Arial" w:cs="Arial"/>
+                  <w:sz w:val="22"/>
+                  <w:szCs w:val="22"/>
+                </w:rPr>
+                <w:t>hnical%20solutions%20can%20be%20compared.MD</w:t>
               </w:r>
             </w:hyperlink>
           </w:p>
@@ -566,6 +701,110 @@
           <w:szCs w:val="22"/>
         </w:rPr>
       </w:pPr>
+      <w:r>
+        <w:rPr>
+          <w:rFonts w:ascii="Arial" w:hAnsi="Arial" w:cs="Arial"/>
+          <w:b/>
+          <w:sz w:val="22"/>
+          <w:szCs w:val="22"/>
+        </w:rPr>
+        <w:lastRenderedPageBreak/>
+        <w:t xml:space="preserve">Research </w:t>
+      </w:r>
+    </w:p>
+    <w:p>
+      <w:pPr>
+        <w:rPr>
+          <w:rFonts w:ascii="Arial" w:hAnsi="Arial" w:cs="Arial"/>
+          <w:b/>
+          <w:sz w:val="22"/>
+          <w:szCs w:val="22"/>
+        </w:rPr>
+      </w:pPr>
+      <w:r>
+        <w:rPr>
+          <w:rFonts w:ascii="Arial" w:hAnsi="Arial" w:cs="Arial"/>
+          <w:b/>
+          <w:sz w:val="22"/>
+          <w:szCs w:val="22"/>
+        </w:rPr>
+        <w:t>costs</w:t>
+      </w:r>
+    </w:p>
+    <w:p>
+      <w:pPr>
+        <w:rPr>
+          <w:rFonts w:ascii="Arial" w:hAnsi="Arial" w:cs="Arial"/>
+          <w:b/>
+          <w:sz w:val="22"/>
+          <w:szCs w:val="22"/>
+        </w:rPr>
+      </w:pPr>
+      <w:r>
+        <w:rPr>
+          <w:rFonts w:ascii="Arial" w:hAnsi="Arial" w:cs="Arial"/>
+          <w:b/>
+          <w:sz w:val="22"/>
+          <w:szCs w:val="22"/>
+        </w:rPr>
+        <w:t>Project aims</w:t>
+      </w:r>
+    </w:p>
+    <w:p>
+      <w:pPr>
+        <w:rPr>
+          <w:rFonts w:ascii="Arial" w:hAnsi="Arial" w:cs="Arial"/>
+          <w:b/>
+          <w:sz w:val="22"/>
+          <w:szCs w:val="22"/>
+        </w:rPr>
+      </w:pPr>
+      <w:r>
+        <w:rPr>
+          <w:rFonts w:ascii="Arial" w:hAnsi="Arial" w:cs="Arial"/>
+          <w:b/>
+          <w:sz w:val="22"/>
+          <w:szCs w:val="22"/>
+        </w:rPr>
+        <w:t>Supporting docs P6</w:t>
+      </w:r>
+    </w:p>
+    <w:p>
+      <w:pPr>
+        <w:rPr>
+          <w:rFonts w:ascii="Arial" w:hAnsi="Arial" w:cs="Arial"/>
+          <w:b/>
+          <w:sz w:val="22"/>
+          <w:szCs w:val="22"/>
+        </w:rPr>
+      </w:pPr>
+      <w:r>
+        <w:rPr>
+          <w:rFonts w:ascii="Arial" w:hAnsi="Arial" w:cs="Arial"/>
+          <w:b/>
+          <w:sz w:val="22"/>
+          <w:szCs w:val="22"/>
+        </w:rPr>
+        <w:t xml:space="preserve">Show how they’ve been addressed </w:t>
+      </w:r>
+      <w:r>
+        <w:rPr>
+          <w:rFonts w:ascii="Arial" w:hAnsi="Arial" w:cs="Arial"/>
+          <w:b/>
+          <w:sz w:val="22"/>
+          <w:szCs w:val="22"/>
+        </w:rPr>
+        <w:t>ZS</w:t>
+      </w:r>
+      <w:r>
+        <w:rPr>
+          <w:rFonts w:ascii="Arial" w:hAnsi="Arial" w:cs="Arial"/>
+          <w:b/>
+          <w:sz w:val="22"/>
+          <w:szCs w:val="22"/>
+        </w:rPr>
+        <w:t>L</w:t>
+      </w:r>
     </w:p>
     <w:p>
       <w:pPr>
@@ -640,16 +879,203 @@
                 </w:rPr>
                 <w:t>https://github.com/EmperorDan/ZSL/blob/master/ZSL.md</w:t>
               </w:r>
+              <w:r>
+                <w:rPr>
+                  <w:rStyle w:val="Hyperlink"/>
+                  <w:rFonts w:ascii="Arial" w:hAnsi="Arial" w:cs="Arial"/>
+                  <w:b/>
+                  <w:sz w:val="22"/>
+                  <w:szCs w:val="22"/>
+                </w:rPr>
+                <w:t>#</w:t>
+              </w:r>
+              <w:r>
+                <w:rPr>
+                  <w:rStyle w:val="Hyperlink"/>
+                  <w:rFonts w:ascii="Arial" w:hAnsi="Arial" w:cs="Arial"/>
+                  <w:b/>
+                  <w:sz w:val="22"/>
+                  <w:szCs w:val="22"/>
+                </w:rPr>
+                <w:t>introduction</w:t>
+              </w:r>
             </w:hyperlink>
           </w:p>
           <w:p>
             <w:pPr>
               <w:rPr>
                 <w:rFonts w:ascii="Arial" w:hAnsi="Arial" w:cs="Arial"/>
-                <w:sz w:val="22"/>
-                <w:szCs w:val="22"/>
-              </w:rPr>
-            </w:pPr>
+                <w:b/>
+                <w:color w:val="4472C4" w:themeColor="accent1"/>
+                <w:sz w:val="22"/>
+                <w:szCs w:val="22"/>
+              </w:rPr>
+            </w:pPr>
+            <w:hyperlink r:id="rId11" w:history="1">
+              <w:r>
+                <w:rPr>
+                  <w:rStyle w:val="Hyperlink"/>
+                  <w:rFonts w:ascii="Arial" w:hAnsi="Arial" w:cs="Arial"/>
+                  <w:b/>
+                  <w:sz w:val="22"/>
+                  <w:szCs w:val="22"/>
+                </w:rPr>
+                <w:t>https://github.com/EmperorDan/ZSL/blob/master/ZSL.md#user-and</w:t>
+              </w:r>
+              <w:r>
+                <w:rPr>
+                  <w:rStyle w:val="Hyperlink"/>
+                  <w:rFonts w:ascii="Arial" w:hAnsi="Arial" w:cs="Arial"/>
+                  <w:b/>
+                  <w:sz w:val="22"/>
+                  <w:szCs w:val="22"/>
+                </w:rPr>
+                <w:t>-</w:t>
+              </w:r>
+              <w:r>
+                <w:rPr>
+                  <w:rStyle w:val="Hyperlink"/>
+                  <w:rFonts w:ascii="Arial" w:hAnsi="Arial" w:cs="Arial"/>
+                  <w:b/>
+                  <w:sz w:val="22"/>
+                  <w:szCs w:val="22"/>
+                </w:rPr>
+                <w:t>software-requirements</w:t>
+              </w:r>
+            </w:hyperlink>
+          </w:p>
+          <w:p>
+            <w:pPr>
+              <w:rPr>
+                <w:rFonts w:ascii="Arial" w:hAnsi="Arial" w:cs="Arial"/>
+                <w:b/>
+                <w:color w:val="4472C4" w:themeColor="accent1"/>
+                <w:sz w:val="22"/>
+                <w:szCs w:val="22"/>
+              </w:rPr>
+            </w:pPr>
+            <w:hyperlink r:id="rId12" w:history="1">
+              <w:r>
+                <w:rPr>
+                  <w:rStyle w:val="Hyperlink"/>
+                  <w:rFonts w:ascii="Arial" w:hAnsi="Arial" w:cs="Arial"/>
+                  <w:b/>
+                  <w:sz w:val="22"/>
+                  <w:szCs w:val="22"/>
+                </w:rPr>
+                <w:t>https://github.com/EmperorDan/ZSL/blob/master/ZSL.md#proje</w:t>
+              </w:r>
+              <w:r>
+                <w:rPr>
+                  <w:rStyle w:val="Hyperlink"/>
+                  <w:rFonts w:ascii="Arial" w:hAnsi="Arial" w:cs="Arial"/>
+                  <w:b/>
+                  <w:sz w:val="22"/>
+                  <w:szCs w:val="22"/>
+                </w:rPr>
+                <w:t>c</w:t>
+              </w:r>
+              <w:r>
+                <w:rPr>
+                  <w:rStyle w:val="Hyperlink"/>
+                  <w:rFonts w:ascii="Arial" w:hAnsi="Arial" w:cs="Arial"/>
+                  <w:b/>
+                  <w:sz w:val="22"/>
+                  <w:szCs w:val="22"/>
+                </w:rPr>
+                <w:t>t-aims</w:t>
+              </w:r>
+            </w:hyperlink>
+          </w:p>
+          <w:p>
+            <w:pPr>
+              <w:rPr>
+                <w:rFonts w:ascii="Arial" w:hAnsi="Arial" w:cs="Arial"/>
+                <w:b/>
+                <w:color w:val="4472C4" w:themeColor="accent1"/>
+                <w:sz w:val="22"/>
+                <w:szCs w:val="22"/>
+              </w:rPr>
+            </w:pPr>
+            <w:hyperlink r:id="rId13" w:history="1">
+              <w:r>
+                <w:rPr>
+                  <w:rStyle w:val="Hyperlink"/>
+                  <w:rFonts w:ascii="Arial" w:hAnsi="Arial" w:cs="Arial"/>
+                  <w:b/>
+                  <w:sz w:val="22"/>
+                  <w:szCs w:val="22"/>
+                </w:rPr>
+                <w:t>https://github.com/EmperorDan/ZSL/blob/master/ZSL.md#objectives</w:t>
+              </w:r>
+            </w:hyperlink>
+          </w:p>
+          <w:p>
+            <w:pPr>
+              <w:rPr>
+                <w:rFonts w:ascii="Arial" w:hAnsi="Arial" w:cs="Arial"/>
+                <w:b/>
+                <w:color w:val="4472C4" w:themeColor="accent1"/>
+                <w:sz w:val="22"/>
+                <w:szCs w:val="22"/>
+              </w:rPr>
+            </w:pPr>
+            <w:hyperlink r:id="rId14" w:history="1">
+              <w:r>
+                <w:rPr>
+                  <w:rStyle w:val="Hyperlink"/>
+                  <w:rFonts w:ascii="Arial" w:hAnsi="Arial" w:cs="Arial"/>
+                  <w:b/>
+                  <w:sz w:val="22"/>
+                  <w:szCs w:val="22"/>
+                </w:rPr>
+                <w:t>https://github.com/EmperorDan/ZSL/blob/master/ZSL.md#overview</w:t>
+              </w:r>
+            </w:hyperlink>
+          </w:p>
+          <w:p>
+            <w:pPr>
+              <w:rPr>
+                <w:rFonts w:ascii="Arial" w:hAnsi="Arial" w:cs="Arial"/>
+                <w:b/>
+                <w:color w:val="4472C4" w:themeColor="accent1"/>
+                <w:sz w:val="22"/>
+                <w:szCs w:val="22"/>
+              </w:rPr>
+            </w:pPr>
+            <w:hyperlink r:id="rId15" w:history="1">
+              <w:r>
+                <w:rPr>
+                  <w:rStyle w:val="Hyperlink"/>
+                  <w:rFonts w:ascii="Arial" w:hAnsi="Arial" w:cs="Arial"/>
+                  <w:b/>
+                  <w:sz w:val="22"/>
+                  <w:szCs w:val="22"/>
+                </w:rPr>
+                <w:t>https://github.com/EmperorDan/ZSL/blob/master/ZSL.md#gantt-chart</w:t>
+              </w:r>
+            </w:hyperlink>
+          </w:p>
+          <w:p>
+            <w:pPr>
+              <w:rPr>
+                <w:rFonts w:ascii="Arial" w:hAnsi="Arial" w:cs="Arial"/>
+                <w:sz w:val="22"/>
+                <w:szCs w:val="22"/>
+              </w:rPr>
+            </w:pPr>
+            <w:hyperlink r:id="rId16" w:history="1">
+              <w:r>
+                <w:rPr>
+                  <w:rStyle w:val="Hyperlink"/>
+                  <w:rFonts w:ascii="Arial" w:hAnsi="Arial" w:cs="Arial"/>
+                  <w:b/>
+                  <w:sz w:val="22"/>
+                  <w:szCs w:val="22"/>
+                </w:rPr>
+                <w:t>https://github.com/EmperorDan/ZSL/blob/master/ZSL.md#concept-pitch-171017</w:t>
+              </w:r>
+            </w:hyperlink>
           </w:p>
         </w:tc>
       </w:tr>
@@ -672,7 +1098,87 @@
                 <w:sz w:val="22"/>
                 <w:szCs w:val="22"/>
               </w:rPr>
-              <w:t>ZSL meetings requirements</w:t>
+              <w:t xml:space="preserve">I have provided links to various parts of my ZSL document which show my </w:t>
+            </w:r>
+            <w:r>
+              <w:rPr>
+                <w:rFonts w:ascii="Arial" w:hAnsi="Arial" w:cs="Arial"/>
+                <w:sz w:val="22"/>
+                <w:szCs w:val="22"/>
+              </w:rPr>
+              <w:t xml:space="preserve">software investigation </w:t>
+            </w:r>
+            <w:r>
+              <w:rPr>
+                <w:rFonts w:ascii="Arial" w:hAnsi="Arial" w:cs="Arial"/>
+                <w:sz w:val="22"/>
+                <w:szCs w:val="22"/>
+              </w:rPr>
+              <w:t>in</w:t>
+            </w:r>
+            <w:r>
+              <w:rPr>
+                <w:rFonts w:ascii="Arial" w:hAnsi="Arial" w:cs="Arial"/>
+                <w:sz w:val="22"/>
+                <w:szCs w:val="22"/>
+              </w:rPr>
+              <w:t>to meet</w:t>
+            </w:r>
+            <w:r>
+              <w:rPr>
+                <w:rFonts w:ascii="Arial" w:hAnsi="Arial" w:cs="Arial"/>
+                <w:sz w:val="22"/>
+                <w:szCs w:val="22"/>
+              </w:rPr>
+              <w:t>ing</w:t>
+            </w:r>
+            <w:r>
+              <w:rPr>
+                <w:rFonts w:ascii="Arial" w:hAnsi="Arial" w:cs="Arial"/>
+                <w:sz w:val="22"/>
+                <w:szCs w:val="22"/>
+              </w:rPr>
+              <w:t xml:space="preserve"> a </w:t>
+            </w:r>
+            <w:r>
+              <w:rPr>
+                <w:rFonts w:ascii="Arial" w:hAnsi="Arial" w:cs="Arial"/>
+                <w:sz w:val="22"/>
+                <w:szCs w:val="22"/>
+              </w:rPr>
+              <w:t>business</w:t>
+            </w:r>
+            <w:r>
+              <w:rPr>
+                <w:rFonts w:ascii="Arial" w:hAnsi="Arial" w:cs="Arial"/>
+                <w:sz w:val="22"/>
+                <w:szCs w:val="22"/>
+              </w:rPr>
+              <w:t>’s</w:t>
+            </w:r>
+            <w:r>
+              <w:rPr>
+                <w:rFonts w:ascii="Arial" w:hAnsi="Arial" w:cs="Arial"/>
+                <w:sz w:val="22"/>
+                <w:szCs w:val="22"/>
+              </w:rPr>
+              <w:t xml:space="preserve"> need</w:t>
+            </w:r>
+            <w:r>
+              <w:rPr>
+                <w:rFonts w:ascii="Arial" w:hAnsi="Arial" w:cs="Arial"/>
+                <w:sz w:val="22"/>
+                <w:szCs w:val="22"/>
+              </w:rPr>
+              <w:t>s</w:t>
+            </w:r>
+            <w:r>
+              <w:rPr>
+                <w:rFonts w:ascii="Arial" w:hAnsi="Arial" w:cs="Arial"/>
+                <w:sz w:val="22"/>
+                <w:szCs w:val="22"/>
+              </w:rPr>
+              <w:t>.</w:t>
             </w:r>
           </w:p>
           <w:p>
@@ -696,16 +1202,6 @@
         </w:tc>
       </w:tr>
     </w:tbl>
-    <w:p>
-      <w:pPr>
-        <w:rPr>
-          <w:rFonts w:ascii="Arial" w:hAnsi="Arial" w:cs="Arial"/>
-          <w:b/>
-          <w:sz w:val="22"/>
-          <w:szCs w:val="22"/>
-        </w:rPr>
-      </w:pPr>
-    </w:p>
     <w:p>
       <w:pPr>
         <w:rPr>
@@ -768,7 +1264,7 @@
                 <w:szCs w:val="22"/>
               </w:rPr>
             </w:pPr>
-            <w:hyperlink r:id="rId11" w:anchor="tools-and-techniques" w:history="1">
+            <w:hyperlink r:id="rId17" w:anchor="tools-and-techniques" w:history="1">
               <w:r>
                 <w:rPr>
                   <w:rStyle w:val="Hyperlink"/>
@@ -777,7 +1273,57 @@
                   <w:sz w:val="22"/>
                   <w:szCs w:val="22"/>
                 </w:rPr>
-                <w:t>https://github.com/EmperorDan/ZSL/blob/master/ZSL.md#tools-and-techniques</w:t>
+                <w:t>https://gith</w:t>
+              </w:r>
+              <w:r>
+                <w:rPr>
+                  <w:rStyle w:val="Hyperlink"/>
+                  <w:rFonts w:ascii="Arial" w:hAnsi="Arial" w:cs="Arial"/>
+                  <w:b/>
+                  <w:sz w:val="22"/>
+                  <w:szCs w:val="22"/>
+                </w:rPr>
+                <w:t>u</w:t>
+              </w:r>
+              <w:r>
+                <w:rPr>
+                  <w:rStyle w:val="Hyperlink"/>
+                  <w:rFonts w:ascii="Arial" w:hAnsi="Arial" w:cs="Arial"/>
+                  <w:b/>
+                  <w:sz w:val="22"/>
+                  <w:szCs w:val="22"/>
+                </w:rPr>
+                <w:t>b.com/EmperorDan/ZSL/blob/master/Z</w:t>
+              </w:r>
+              <w:r>
+                <w:rPr>
+                  <w:rStyle w:val="Hyperlink"/>
+                  <w:rFonts w:ascii="Arial" w:hAnsi="Arial" w:cs="Arial"/>
+                  <w:b/>
+                  <w:sz w:val="22"/>
+                  <w:szCs w:val="22"/>
+                </w:rPr>
+                <w:t>S</w:t>
+              </w:r>
+              <w:r>
+                <w:rPr>
+                  <w:rStyle w:val="Hyperlink"/>
+                  <w:rFonts w:ascii="Arial" w:hAnsi="Arial" w:cs="Arial"/>
+                  <w:b/>
+                  <w:sz w:val="22"/>
+                  <w:szCs w:val="22"/>
+                </w:rPr>
+                <w:t>L</w:t>
+              </w:r>
+              <w:r>
+                <w:rPr>
+                  <w:rStyle w:val="Hyperlink"/>
+                  <w:rFonts w:ascii="Arial" w:hAnsi="Arial" w:cs="Arial"/>
+                  <w:b/>
+                  <w:sz w:val="22"/>
+                  <w:szCs w:val="22"/>
+                </w:rPr>
+                <w:t>.md#tools-and-techniques</w:t>
               </w:r>
             </w:hyperlink>
           </w:p>
@@ -805,69 +1351,37 @@
                 <w:szCs w:val="22"/>
               </w:rPr>
             </w:pPr>
-            <w:proofErr w:type="spellStart"/>
             <w:r>
               <w:rPr>
                 <w:rFonts w:ascii="Arial" w:hAnsi="Arial" w:cs="Arial"/>
                 <w:sz w:val="22"/>
                 <w:szCs w:val="22"/>
               </w:rPr>
-              <w:t>Whats</w:t>
+              <w:t xml:space="preserve">I have explained the </w:t>
             </w:r>
-            <w:proofErr w:type="spellEnd"/>
             <w:r>
               <w:rPr>
                 <w:rFonts w:ascii="Arial" w:hAnsi="Arial" w:cs="Arial"/>
                 <w:sz w:val="22"/>
                 <w:szCs w:val="22"/>
               </w:rPr>
-              <w:t xml:space="preserve"> tools and techniques during the ZSL project. Unity Photoshop </w:t>
+              <w:t xml:space="preserve">tools and techniques </w:t>
             </w:r>
-            <w:proofErr w:type="spellStart"/>
             <w:r>
               <w:rPr>
                 <w:rFonts w:ascii="Arial" w:hAnsi="Arial" w:cs="Arial"/>
                 <w:sz w:val="22"/>
                 <w:szCs w:val="22"/>
               </w:rPr>
-              <w:t>Powerpoint</w:t>
+              <w:t xml:space="preserve">used </w:t>
             </w:r>
-            <w:proofErr w:type="spellEnd"/>
             <w:r>
               <w:rPr>
                 <w:rFonts w:ascii="Arial" w:hAnsi="Arial" w:cs="Arial"/>
                 <w:sz w:val="22"/>
                 <w:szCs w:val="22"/>
               </w:rPr>
-              <w:t xml:space="preserve"> Word, </w:t>
-            </w:r>
-            <w:proofErr w:type="spellStart"/>
-            <w:proofErr w:type="gramStart"/>
-            <w:r>
-              <w:rPr>
-                <w:rFonts w:ascii="Arial" w:hAnsi="Arial" w:cs="Arial"/>
-                <w:sz w:val="22"/>
-                <w:szCs w:val="22"/>
-              </w:rPr>
-              <w:t>Github</w:t>
-            </w:r>
-            <w:proofErr w:type="spellEnd"/>
-            <w:r>
-              <w:rPr>
-                <w:rFonts w:ascii="Arial" w:hAnsi="Arial" w:cs="Arial"/>
-                <w:sz w:val="22"/>
-                <w:szCs w:val="22"/>
-              </w:rPr>
-              <w:t xml:space="preserve">  techniques</w:t>
-            </w:r>
-            <w:proofErr w:type="gramEnd"/>
-            <w:r>
-              <w:rPr>
-                <w:rFonts w:ascii="Arial" w:hAnsi="Arial" w:cs="Arial"/>
-                <w:sz w:val="22"/>
-                <w:szCs w:val="22"/>
-              </w:rPr>
-              <w:t xml:space="preserve">: Interviews, prototyping, </w:t>
+              <w:t xml:space="preserve">during the ZSL project. </w:t>
             </w:r>
           </w:p>
           <w:p>
@@ -948,22 +1462,39 @@
             <w:pPr>
               <w:rPr>
                 <w:rFonts w:ascii="Arial" w:hAnsi="Arial" w:cs="Arial"/>
-                <w:b/>
-                <w:color w:val="4472C4" w:themeColor="accent1"/>
-                <w:sz w:val="22"/>
-                <w:szCs w:val="22"/>
-              </w:rPr>
-            </w:pPr>
-            <w:hyperlink r:id="rId12" w:anchor="explain-user-and-software-requirements" w:history="1">
-              <w:r>
-                <w:rPr>
-                  <w:rStyle w:val="Hyperlink"/>
-                  <w:rFonts w:ascii="Arial" w:hAnsi="Arial" w:cs="Arial"/>
-                  <w:b/>
-                  <w:sz w:val="22"/>
-                  <w:szCs w:val="22"/>
-                </w:rPr>
-                <w:t>https://github.com/EmperorDan/Glossary-of-tech-terms/blob/master/User%20and%20Software%20Requirements.md#explain-user-and-software-requirements</w:t>
+                <w:sz w:val="22"/>
+                <w:szCs w:val="22"/>
+              </w:rPr>
+            </w:pPr>
+            <w:hyperlink r:id="rId18" w:history="1">
+              <w:r>
+                <w:rPr>
+                  <w:rStyle w:val="Hyperlink"/>
+                  <w:rFonts w:ascii="Arial" w:hAnsi="Arial" w:cs="Arial"/>
+                  <w:sz w:val="22"/>
+                  <w:szCs w:val="22"/>
+                </w:rPr>
+                <w:t>https://github.com/EmperorDan/ZSL/blob/master/ZSL.md#explain-ho</w:t>
+              </w:r>
+              <w:bookmarkStart w:id="0" w:name="_GoBack"/>
+              <w:bookmarkEnd w:id="0"/>
+              <w:r>
+                <w:rPr>
+                  <w:rStyle w:val="Hyperlink"/>
+                  <w:rFonts w:ascii="Arial" w:hAnsi="Arial" w:cs="Arial"/>
+                  <w:sz w:val="22"/>
+                  <w:szCs w:val="22"/>
+                </w:rPr>
+                <w:t>w</w:t>
+              </w:r>
+              <w:r>
+                <w:rPr>
+                  <w:rStyle w:val="Hyperlink"/>
+                  <w:rFonts w:ascii="Arial" w:hAnsi="Arial" w:cs="Arial"/>
+                  <w:sz w:val="22"/>
+                  <w:szCs w:val="22"/>
+                </w:rPr>
+                <w:t>-user-and-software-requirements</w:t>
               </w:r>
             </w:hyperlink>
           </w:p>
@@ -997,7 +1528,31 @@
                 <w:sz w:val="22"/>
                 <w:szCs w:val="22"/>
               </w:rPr>
-              <w:t xml:space="preserve">Explain epics and user stories provide links to examples </w:t>
+              <w:t>I have e</w:t>
+            </w:r>
+            <w:r>
+              <w:rPr>
+                <w:rFonts w:ascii="Arial" w:hAnsi="Arial" w:cs="Arial"/>
+                <w:sz w:val="22"/>
+                <w:szCs w:val="22"/>
+              </w:rPr>
+              <w:t>xplain</w:t>
+            </w:r>
+            <w:r>
+              <w:rPr>
+                <w:rFonts w:ascii="Arial" w:hAnsi="Arial" w:cs="Arial"/>
+                <w:sz w:val="22"/>
+                <w:szCs w:val="22"/>
+              </w:rPr>
+              <w:t>ed</w:t>
+            </w:r>
+            <w:r>
+              <w:rPr>
+                <w:rFonts w:ascii="Arial" w:hAnsi="Arial" w:cs="Arial"/>
+                <w:sz w:val="22"/>
+                <w:szCs w:val="22"/>
+              </w:rPr>
+              <w:t xml:space="preserve"> epics and user stories provide links to examples </w:t>
             </w:r>
           </w:p>
           <w:p>
@@ -1031,23 +1586,14 @@
           <w:szCs w:val="22"/>
         </w:rPr>
       </w:pPr>
-    </w:p>
-    <w:p>
-      <w:pPr>
-        <w:rPr>
-          <w:rFonts w:ascii="Arial" w:hAnsi="Arial" w:cs="Arial"/>
-          <w:b/>
-          <w:sz w:val="22"/>
-          <w:szCs w:val="22"/>
-        </w:rPr>
-      </w:pPr>
-      <w:r>
-        <w:rPr>
-          <w:rFonts w:ascii="Arial" w:hAnsi="Arial" w:cs="Arial"/>
-          <w:b/>
-          <w:sz w:val="22"/>
-          <w:szCs w:val="22"/>
-        </w:rPr>
+      <w:r>
+        <w:rPr>
+          <w:rFonts w:ascii="Arial" w:hAnsi="Arial" w:cs="Arial"/>
+          <w:b/>
+          <w:sz w:val="22"/>
+          <w:szCs w:val="22"/>
+        </w:rPr>
+        <w:lastRenderedPageBreak/>
         <w:t xml:space="preserve">M1 </w:t>
       </w:r>
       <w:r>
@@ -1082,15 +1628,33 @@
                 <w:szCs w:val="22"/>
               </w:rPr>
             </w:pPr>
-            <w:hyperlink r:id="rId13" w:history="1">
-              <w:r>
-                <w:rPr>
-                  <w:rStyle w:val="Hyperlink"/>
-                  <w:rFonts w:ascii="Arial" w:hAnsi="Arial" w:cs="Arial"/>
-                  <w:sz w:val="22"/>
-                  <w:szCs w:val="22"/>
-                </w:rPr>
-                <w:t>https://github.com/EmperorDan/Glossary-of-tech-terms/blob/master/Developmental-Lifecycles.md</w:t>
+            <w:hyperlink r:id="rId19" w:history="1">
+              <w:r>
+                <w:rPr>
+                  <w:rStyle w:val="Hyperlink"/>
+                  <w:rFonts w:ascii="Arial" w:hAnsi="Arial" w:cs="Arial"/>
+                  <w:sz w:val="22"/>
+                  <w:szCs w:val="22"/>
+                </w:rPr>
+                <w:t>https://github.com/EmperorDan/Glossary-of-tech-terms/blob/master/Developmental-Lifecycl</w:t>
+              </w:r>
+              <w:r>
+                <w:rPr>
+                  <w:rStyle w:val="Hyperlink"/>
+                  <w:rFonts w:ascii="Arial" w:hAnsi="Arial" w:cs="Arial"/>
+                  <w:sz w:val="22"/>
+                  <w:szCs w:val="22"/>
+                </w:rPr>
+                <w:t>e</w:t>
+              </w:r>
+              <w:r>
+                <w:rPr>
+                  <w:rStyle w:val="Hyperlink"/>
+                  <w:rFonts w:ascii="Arial" w:hAnsi="Arial" w:cs="Arial"/>
+                  <w:sz w:val="22"/>
+                  <w:szCs w:val="22"/>
+                </w:rPr>
+                <w:t>s.md</w:t>
               </w:r>
             </w:hyperlink>
           </w:p>
@@ -1139,16 +1703,6 @@
         </w:tc>
       </w:tr>
     </w:tbl>
-    <w:p>
-      <w:pPr>
-        <w:rPr>
-          <w:rFonts w:ascii="Arial" w:hAnsi="Arial" w:cs="Arial"/>
-          <w:b/>
-          <w:sz w:val="22"/>
-          <w:szCs w:val="22"/>
-        </w:rPr>
-      </w:pPr>
-    </w:p>
     <w:p>
       <w:pPr>
         <w:rPr>
@@ -1209,15 +1763,33 @@
                 <w:szCs w:val="22"/>
               </w:rPr>
             </w:pPr>
-            <w:hyperlink r:id="rId14" w:history="1">
-              <w:r>
-                <w:rPr>
-                  <w:rStyle w:val="Hyperlink"/>
-                  <w:rFonts w:ascii="Arial" w:hAnsi="Arial" w:cs="Arial"/>
-                  <w:sz w:val="22"/>
-                  <w:szCs w:val="22"/>
-                </w:rPr>
-                <w:t>https://github.com/EmperorDan/WIKI/blob/master/Feasibility-Report-Importance.md</w:t>
+            <w:hyperlink r:id="rId20" w:history="1">
+              <w:r>
+                <w:rPr>
+                  <w:rStyle w:val="Hyperlink"/>
+                  <w:rFonts w:ascii="Arial" w:hAnsi="Arial" w:cs="Arial"/>
+                  <w:sz w:val="22"/>
+                  <w:szCs w:val="22"/>
+                </w:rPr>
+                <w:t>https://github.com/EmperorDan/WIKI/blob/master/Feasibility-Rep</w:t>
+              </w:r>
+              <w:r>
+                <w:rPr>
+                  <w:rStyle w:val="Hyperlink"/>
+                  <w:rFonts w:ascii="Arial" w:hAnsi="Arial" w:cs="Arial"/>
+                  <w:sz w:val="22"/>
+                  <w:szCs w:val="22"/>
+                </w:rPr>
+                <w:t>o</w:t>
+              </w:r>
+              <w:r>
+                <w:rPr>
+                  <w:rStyle w:val="Hyperlink"/>
+                  <w:rFonts w:ascii="Arial" w:hAnsi="Arial" w:cs="Arial"/>
+                  <w:sz w:val="22"/>
+                  <w:szCs w:val="22"/>
+                </w:rPr>
+                <w:t>rt-Importance.md</w:t>
               </w:r>
             </w:hyperlink>
           </w:p>
@@ -1266,16 +1838,6 @@
         </w:tc>
       </w:tr>
     </w:tbl>
-    <w:p>
-      <w:pPr>
-        <w:rPr>
-          <w:rFonts w:ascii="Arial" w:hAnsi="Arial" w:cs="Arial"/>
-          <w:b/>
-          <w:sz w:val="22"/>
-          <w:szCs w:val="22"/>
-        </w:rPr>
-      </w:pPr>
-    </w:p>
     <w:p>
       <w:pPr>
         <w:rPr>
@@ -1336,7 +1898,7 @@
                 <w:szCs w:val="22"/>
               </w:rPr>
             </w:pPr>
-            <w:hyperlink r:id="rId15" w:history="1">
+            <w:hyperlink r:id="rId21" w:history="1">
               <w:r>
                 <w:rPr>
                   <w:rStyle w:val="Hyperlink"/>
@@ -1393,6 +1955,26 @@
         </w:tc>
       </w:tr>
     </w:tbl>
+    <w:p>
+      <w:pPr>
+        <w:rPr>
+          <w:rFonts w:ascii="Arial" w:hAnsi="Arial" w:cs="Arial"/>
+          <w:b/>
+          <w:sz w:val="22"/>
+          <w:szCs w:val="22"/>
+        </w:rPr>
+      </w:pPr>
+    </w:p>
+    <w:p>
+      <w:pPr>
+        <w:rPr>
+          <w:rFonts w:ascii="Arial" w:hAnsi="Arial" w:cs="Arial"/>
+          <w:b/>
+          <w:sz w:val="22"/>
+          <w:szCs w:val="22"/>
+        </w:rPr>
+      </w:pPr>
+    </w:p>
     <w:p>
       <w:pPr>
         <w:rPr>
@@ -1456,7 +2038,7 @@
             <w:tcW w:w="15390" w:type="dxa"/>
           </w:tcPr>
           <w:p>
-            <w:hyperlink r:id="rId16" w:history="1">
+            <w:hyperlink r:id="rId22" w:history="1">
               <w:r>
                 <w:rPr>
                   <w:rStyle w:val="Hyperlink"/>
@@ -1580,7 +2162,7 @@
                 <w:szCs w:val="22"/>
               </w:rPr>
             </w:pPr>
-            <w:hyperlink r:id="rId17" w:history="1">
+            <w:hyperlink r:id="rId23" w:history="1">
               <w:r>
                 <w:rPr>
                   <w:rStyle w:val="Hyperlink"/>
@@ -1628,46 +2210,6 @@
         </w:tc>
       </w:tr>
     </w:tbl>
-    <w:p>
-      <w:pPr>
-        <w:rPr>
-          <w:rFonts w:ascii="Arial" w:hAnsi="Arial" w:cs="Arial"/>
-          <w:b/>
-          <w:sz w:val="22"/>
-          <w:szCs w:val="22"/>
-        </w:rPr>
-      </w:pPr>
-    </w:p>
-    <w:p>
-      <w:pPr>
-        <w:rPr>
-          <w:rFonts w:ascii="Arial" w:hAnsi="Arial" w:cs="Arial"/>
-          <w:b/>
-          <w:sz w:val="22"/>
-          <w:szCs w:val="22"/>
-        </w:rPr>
-      </w:pPr>
-    </w:p>
-    <w:p>
-      <w:pPr>
-        <w:rPr>
-          <w:rFonts w:ascii="Arial" w:hAnsi="Arial" w:cs="Arial"/>
-          <w:b/>
-          <w:sz w:val="22"/>
-          <w:szCs w:val="22"/>
-        </w:rPr>
-      </w:pPr>
-    </w:p>
-    <w:p>
-      <w:pPr>
-        <w:rPr>
-          <w:rFonts w:ascii="Arial" w:hAnsi="Arial" w:cs="Arial"/>
-          <w:b/>
-          <w:sz w:val="22"/>
-          <w:szCs w:val="22"/>
-        </w:rPr>
-      </w:pPr>
-    </w:p>
     <w:p>
       <w:pPr>
         <w:rPr>
@@ -1793,16 +2335,6 @@
           <w:szCs w:val="22"/>
         </w:rPr>
       </w:pPr>
-    </w:p>
-    <w:p>
-      <w:pPr>
-        <w:rPr>
-          <w:rFonts w:ascii="Arial" w:hAnsi="Arial" w:cs="Arial"/>
-          <w:b/>
-          <w:sz w:val="22"/>
-          <w:szCs w:val="22"/>
-        </w:rPr>
-      </w:pPr>
       <w:r>
         <w:rPr>
           <w:rFonts w:ascii="Arial" w:hAnsi="Arial" w:cs="Arial"/>
@@ -1844,7 +2376,7 @@
                 <w:szCs w:val="22"/>
               </w:rPr>
             </w:pPr>
-            <w:hyperlink r:id="rId18" w:history="1">
+            <w:hyperlink r:id="rId24" w:history="1">
               <w:r>
                 <w:rPr>
                   <w:rStyle w:val="Hyperlink"/>
@@ -1901,6 +2433,36 @@
         </w:tc>
       </w:tr>
     </w:tbl>
+    <w:p>
+      <w:pPr>
+        <w:rPr>
+          <w:rFonts w:ascii="Arial" w:hAnsi="Arial" w:cs="Arial"/>
+          <w:b/>
+          <w:sz w:val="22"/>
+          <w:szCs w:val="22"/>
+        </w:rPr>
+      </w:pPr>
+    </w:p>
+    <w:p>
+      <w:pPr>
+        <w:rPr>
+          <w:rFonts w:ascii="Arial" w:hAnsi="Arial" w:cs="Arial"/>
+          <w:b/>
+          <w:sz w:val="22"/>
+          <w:szCs w:val="22"/>
+        </w:rPr>
+      </w:pPr>
+    </w:p>
+    <w:p>
+      <w:pPr>
+        <w:rPr>
+          <w:rFonts w:ascii="Arial" w:hAnsi="Arial" w:cs="Arial"/>
+          <w:b/>
+          <w:sz w:val="22"/>
+          <w:szCs w:val="22"/>
+        </w:rPr>
+      </w:pPr>
+    </w:p>
     <w:p>
       <w:pPr>
         <w:rPr>
@@ -1972,7 +2534,7 @@
                 <w:szCs w:val="22"/>
               </w:rPr>
             </w:pPr>
-            <w:hyperlink r:id="rId19" w:history="1">
+            <w:hyperlink r:id="rId25" w:history="1">
               <w:r>
                 <w:rPr>
                   <w:rStyle w:val="Hyperlink"/>
@@ -2048,63 +2610,14 @@
           <w:szCs w:val="22"/>
         </w:rPr>
       </w:pPr>
-    </w:p>
-    <w:p>
-      <w:pPr>
-        <w:rPr>
-          <w:rFonts w:ascii="Arial" w:hAnsi="Arial" w:cs="Arial"/>
-          <w:b/>
-          <w:sz w:val="22"/>
-          <w:szCs w:val="22"/>
-        </w:rPr>
-      </w:pPr>
-    </w:p>
-    <w:p>
-      <w:pPr>
-        <w:rPr>
-          <w:rFonts w:ascii="Arial" w:hAnsi="Arial" w:cs="Arial"/>
-          <w:b/>
-          <w:sz w:val="22"/>
-          <w:szCs w:val="22"/>
-        </w:rPr>
-      </w:pPr>
-    </w:p>
-    <w:p>
-      <w:pPr>
-        <w:rPr>
-          <w:rFonts w:ascii="Arial" w:hAnsi="Arial" w:cs="Arial"/>
-          <w:b/>
-          <w:sz w:val="22"/>
-          <w:szCs w:val="22"/>
-        </w:rPr>
-      </w:pPr>
-    </w:p>
-    <w:p>
-      <w:pPr>
-        <w:rPr>
-          <w:rFonts w:ascii="Arial" w:hAnsi="Arial" w:cs="Arial"/>
-          <w:b/>
-          <w:sz w:val="22"/>
-          <w:szCs w:val="22"/>
-        </w:rPr>
-      </w:pPr>
-    </w:p>
-    <w:p>
-      <w:pPr>
-        <w:rPr>
-          <w:rFonts w:ascii="Arial" w:hAnsi="Arial" w:cs="Arial"/>
-          <w:b/>
-          <w:sz w:val="22"/>
-          <w:szCs w:val="22"/>
-        </w:rPr>
-      </w:pPr>
-      <w:r>
-        <w:rPr>
-          <w:rFonts w:ascii="Arial" w:hAnsi="Arial" w:cs="Arial"/>
-          <w:b/>
-          <w:sz w:val="22"/>
-          <w:szCs w:val="22"/>
-        </w:rPr>
+      <w:r>
+        <w:rPr>
+          <w:rFonts w:ascii="Arial" w:hAnsi="Arial" w:cs="Arial"/>
+          <w:b/>
+          <w:sz w:val="22"/>
+          <w:szCs w:val="22"/>
+        </w:rPr>
+        <w:lastRenderedPageBreak/>
         <w:t xml:space="preserve">D3 </w:t>
       </w:r>
       <w:r>
@@ -2231,8 +2744,6 @@
         </w:rPr>
         <w:t xml:space="preserve">D4 </w:t>
       </w:r>
-      <w:bookmarkStart w:id="0" w:name="_GoBack"/>
-      <w:bookmarkEnd w:id="0"/>
       <w:r>
         <w:rPr>
           <w:rFonts w:ascii="Arial" w:hAnsi="Arial" w:cs="Arial"/>
@@ -2299,15 +2810,6 @@
               <w:t xml:space="preserve">Please provide a short (between 3 to 8 well considered, fully proofread and reflected sentences) explanation that justifies why the evidence/links you have provided is suitable as evidence of this requirement </w:t>
             </w:r>
           </w:p>
-          <w:p>
-            <w:pPr>
-              <w:rPr>
-                <w:rFonts w:ascii="Arial" w:hAnsi="Arial" w:cs="Arial"/>
-                <w:sz w:val="22"/>
-                <w:szCs w:val="22"/>
-              </w:rPr>
-            </w:pPr>
-          </w:p>
         </w:tc>
       </w:tr>
     </w:tbl>
@@ -2322,9 +2824,9 @@
       </w:pPr>
     </w:p>
     <w:sectPr>
-      <w:headerReference w:type="default" r:id="rId20"/>
-      <w:footerReference w:type="even" r:id="rId21"/>
-      <w:footerReference w:type="default" r:id="rId22"/>
+      <w:headerReference w:type="default" r:id="rId26"/>
+      <w:footerReference w:type="even" r:id="rId27"/>
+      <w:footerReference w:type="default" r:id="rId28"/>
       <w:pgSz w:w="16840" w:h="11900" w:orient="landscape"/>
       <w:pgMar w:top="2160" w:right="720" w:bottom="432" w:left="720" w:header="288" w:footer="720" w:gutter="0"/>
       <w:cols w:space="720"/>
@@ -2439,7 +2941,7 @@
         <w:color w:val="7F7F7F" w:themeColor="text1" w:themeTint="80"/>
         <w:sz w:val="20"/>
       </w:rPr>
-      <w:t>3</w:t>
+      <w:t>2</w:t>
     </w:r>
     <w:r>
       <w:rPr>
